--- a/docs/Documentazione_progetto_reti.docx
+++ b/docs/Documentazione_progetto_reti.docx
@@ -55,7 +55,6 @@
         </w:rPr>
         <w:t xml:space="preserve">Gli obbiettivi principali durante la realizzazione di questo progetto sono stati l’aderenza alla traccia e l’imparare a progettare un applicazione </w:t>
       </w:r>
-      <w:proofErr w:type="spellStart"/>
       <w:r>
         <w:rPr>
           <w:rFonts w:ascii="Arial" w:hAnsi="Arial" w:cs="Arial"/>
@@ -64,7 +63,6 @@
         </w:rPr>
         <w:t>client-server</w:t>
       </w:r>
-      <w:proofErr w:type="spellEnd"/>
       <w:r>
         <w:rPr>
           <w:rFonts w:ascii="Arial" w:hAnsi="Arial" w:cs="Arial"/>
@@ -83,18 +81,8 @@
           <w:i/>
           <w:iCs/>
         </w:rPr>
-        <w:t xml:space="preserve">information </w:t>
-      </w:r>
-      <w:proofErr w:type="spellStart"/>
-      <w:r>
-        <w:rPr>
-          <w:rFonts w:ascii="Arial" w:hAnsi="Arial" w:cs="Arial"/>
-          <w:i/>
-          <w:iCs/>
-        </w:rPr>
-        <w:t>hiding</w:t>
-      </w:r>
-      <w:proofErr w:type="spellEnd"/>
+        <w:t>information hiding</w:t>
+      </w:r>
       <w:r>
         <w:rPr>
           <w:rFonts w:ascii="Arial" w:hAnsi="Arial" w:cs="Arial"/>
@@ -134,7 +122,6 @@
         </w:rPr>
         <w:t xml:space="preserve">Il codice è stato strutturato in modo da essere modulare e dinamico. È presente un file </w:t>
       </w:r>
-      <w:proofErr w:type="spellStart"/>
       <w:r>
         <w:rPr>
           <w:rFonts w:ascii="Arial" w:hAnsi="Arial" w:cs="Arial"/>
@@ -143,14 +130,12 @@
         </w:rPr>
         <w:t>costanti.h</w:t>
       </w:r>
-      <w:proofErr w:type="spellEnd"/>
       <w:r>
         <w:rPr>
           <w:rFonts w:ascii="Arial" w:hAnsi="Arial" w:cs="Arial"/>
         </w:rPr>
         <w:t xml:space="preserve"> che contiene soltanto le costanti sfruttate sia da </w:t>
       </w:r>
-      <w:proofErr w:type="spellStart"/>
       <w:r>
         <w:rPr>
           <w:rFonts w:ascii="Arial" w:hAnsi="Arial" w:cs="Arial"/>
@@ -159,14 +144,12 @@
         </w:rPr>
         <w:t>client.c</w:t>
       </w:r>
-      <w:proofErr w:type="spellEnd"/>
       <w:r>
         <w:rPr>
           <w:rFonts w:ascii="Arial" w:hAnsi="Arial" w:cs="Arial"/>
         </w:rPr>
         <w:t xml:space="preserve"> che da </w:t>
       </w:r>
-      <w:proofErr w:type="spellStart"/>
       <w:r>
         <w:rPr>
           <w:rFonts w:ascii="Arial" w:hAnsi="Arial" w:cs="Arial"/>
@@ -175,14 +158,12 @@
         </w:rPr>
         <w:t>server.c</w:t>
       </w:r>
-      <w:proofErr w:type="spellEnd"/>
       <w:r>
         <w:rPr>
           <w:rFonts w:ascii="Arial" w:hAnsi="Arial" w:cs="Arial"/>
         </w:rPr>
         <w:t xml:space="preserve">; le costanti usate da un solo modulo restano in quel modulo (quindi non si trovano in </w:t>
       </w:r>
-      <w:proofErr w:type="spellStart"/>
       <w:r>
         <w:rPr>
           <w:rFonts w:ascii="Arial" w:hAnsi="Arial" w:cs="Arial"/>
@@ -191,7 +172,6 @@
         </w:rPr>
         <w:t>costanti.h</w:t>
       </w:r>
-      <w:proofErr w:type="spellEnd"/>
       <w:r>
         <w:rPr>
           <w:rFonts w:ascii="Arial" w:hAnsi="Arial" w:cs="Arial"/>
@@ -204,18 +184,8 @@
           <w:i/>
           <w:iCs/>
         </w:rPr>
-        <w:t xml:space="preserve">information </w:t>
-      </w:r>
-      <w:proofErr w:type="spellStart"/>
-      <w:r>
-        <w:rPr>
-          <w:rFonts w:ascii="Arial" w:hAnsi="Arial" w:cs="Arial"/>
-          <w:i/>
-          <w:iCs/>
-        </w:rPr>
-        <w:t>hiding</w:t>
-      </w:r>
-      <w:proofErr w:type="spellEnd"/>
+        <w:t>information hiding</w:t>
+      </w:r>
       <w:r>
         <w:rPr>
           <w:rFonts w:ascii="Arial" w:hAnsi="Arial" w:cs="Arial"/>
@@ -229,23 +199,13 @@
         <w:br/>
         <w:t xml:space="preserve">Analogamente, le uniche funzioni condivise sono la </w:t>
       </w:r>
-      <w:proofErr w:type="spellStart"/>
-      <w:r>
-        <w:rPr>
-          <w:rFonts w:ascii="Arial" w:hAnsi="Arial" w:cs="Arial"/>
-          <w:i/>
-          <w:iCs/>
-        </w:rPr>
-        <w:t>stampa_delimitatore</w:t>
-      </w:r>
-      <w:proofErr w:type="spellEnd"/>
-      <w:r>
-        <w:rPr>
-          <w:rFonts w:ascii="Arial" w:hAnsi="Arial" w:cs="Arial"/>
-          <w:i/>
-          <w:iCs/>
-        </w:rPr>
-        <w:t>()</w:t>
+      <w:r>
+        <w:rPr>
+          <w:rFonts w:ascii="Arial" w:hAnsi="Arial" w:cs="Arial"/>
+          <w:i/>
+          <w:iCs/>
+        </w:rPr>
+        <w:t>stampa_delimitatore()</w:t>
       </w:r>
       <w:r>
         <w:rPr>
@@ -253,23 +213,13 @@
         </w:rPr>
         <w:t xml:space="preserve">, la </w:t>
       </w:r>
-      <w:proofErr w:type="spellStart"/>
-      <w:r>
-        <w:rPr>
-          <w:rFonts w:ascii="Arial" w:hAnsi="Arial" w:cs="Arial"/>
-          <w:i/>
-          <w:iCs/>
-        </w:rPr>
-        <w:t>send_all</w:t>
-      </w:r>
-      <w:proofErr w:type="spellEnd"/>
-      <w:r>
-        <w:rPr>
-          <w:rFonts w:ascii="Arial" w:hAnsi="Arial" w:cs="Arial"/>
-          <w:i/>
-          <w:iCs/>
-        </w:rPr>
-        <w:t xml:space="preserve">() </w:t>
+      <w:r>
+        <w:rPr>
+          <w:rFonts w:ascii="Arial" w:hAnsi="Arial" w:cs="Arial"/>
+          <w:i/>
+          <w:iCs/>
+        </w:rPr>
+        <w:t xml:space="preserve">send_all() </w:t>
       </w:r>
       <w:r>
         <w:rPr>
@@ -277,23 +227,13 @@
         </w:rPr>
         <w:t xml:space="preserve">e la </w:t>
       </w:r>
-      <w:proofErr w:type="spellStart"/>
-      <w:r>
-        <w:rPr>
-          <w:rFonts w:ascii="Arial" w:hAnsi="Arial" w:cs="Arial"/>
-          <w:i/>
-          <w:iCs/>
-        </w:rPr>
-        <w:t>recv_all</w:t>
-      </w:r>
-      <w:proofErr w:type="spellEnd"/>
-      <w:r>
-        <w:rPr>
-          <w:rFonts w:ascii="Arial" w:hAnsi="Arial" w:cs="Arial"/>
-          <w:i/>
-          <w:iCs/>
-        </w:rPr>
-        <w:t>()</w:t>
+      <w:r>
+        <w:rPr>
+          <w:rFonts w:ascii="Arial" w:hAnsi="Arial" w:cs="Arial"/>
+          <w:i/>
+          <w:iCs/>
+        </w:rPr>
+        <w:t>recv_all()</w:t>
       </w:r>
       <w:r>
         <w:rPr>
@@ -301,7 +241,6 @@
         </w:rPr>
         <w:t xml:space="preserve">: tali funzioni sono, rispettivamente, contenute nei moduli </w:t>
       </w:r>
-      <w:proofErr w:type="spellStart"/>
       <w:r>
         <w:rPr>
           <w:rFonts w:ascii="Arial" w:hAnsi="Arial" w:cs="Arial"/>
@@ -310,14 +249,12 @@
         </w:rPr>
         <w:t>stampa_delimitatore.c</w:t>
       </w:r>
-      <w:proofErr w:type="spellEnd"/>
       <w:r>
         <w:rPr>
           <w:rFonts w:ascii="Arial" w:hAnsi="Arial" w:cs="Arial"/>
         </w:rPr>
         <w:t xml:space="preserve"> e </w:t>
       </w:r>
-      <w:proofErr w:type="spellStart"/>
       <w:r>
         <w:rPr>
           <w:rFonts w:ascii="Arial" w:hAnsi="Arial" w:cs="Arial"/>
@@ -326,7 +263,6 @@
         </w:rPr>
         <w:t>send_recv_all.c</w:t>
       </w:r>
-      <w:proofErr w:type="spellEnd"/>
       <w:r>
         <w:rPr>
           <w:rFonts w:ascii="Arial" w:hAnsi="Arial" w:cs="Arial"/>
@@ -338,21 +274,7 @@
           <w:rFonts w:ascii="Arial" w:hAnsi="Arial" w:cs="Arial"/>
         </w:rPr>
         <w:br/>
-        <w:t xml:space="preserve">La compilazione del codice avviene tramite </w:t>
-      </w:r>
-      <w:proofErr w:type="spellStart"/>
-      <w:r>
-        <w:rPr>
-          <w:rFonts w:ascii="Arial" w:hAnsi="Arial" w:cs="Arial"/>
-        </w:rPr>
-        <w:t>Makefile</w:t>
-      </w:r>
-      <w:proofErr w:type="spellEnd"/>
-      <w:r>
-        <w:rPr>
-          <w:rFonts w:ascii="Arial" w:hAnsi="Arial" w:cs="Arial"/>
-        </w:rPr>
-        <w:t xml:space="preserve">. È presente un file </w:t>
+        <w:t xml:space="preserve">La compilazione del codice avviene tramite Makefile. È presente un file </w:t>
       </w:r>
       <w:r>
         <w:rPr>
@@ -389,7 +311,6 @@
         <w:br/>
         <w:t xml:space="preserve">Per garantire la dinamicità, il numero di temi e i nomi dei temi sono letti a </w:t>
       </w:r>
-      <w:proofErr w:type="spellStart"/>
       <w:r>
         <w:rPr>
           <w:rFonts w:ascii="Arial" w:hAnsi="Arial" w:cs="Arial"/>
@@ -398,7 +319,6 @@
         </w:rPr>
         <w:t>runtime</w:t>
       </w:r>
-      <w:proofErr w:type="spellEnd"/>
       <w:r>
         <w:rPr>
           <w:rFonts w:ascii="Arial" w:hAnsi="Arial" w:cs="Arial"/>
@@ -433,6 +353,12 @@
           <w:iCs/>
         </w:rPr>
         <w:t>i.txt</w:t>
+      </w:r>
+      <w:r>
+        <w:rPr>
+          <w:rFonts w:ascii="Arial" w:hAnsi="Arial" w:cs="Arial"/>
+        </w:rPr>
+        <w:t>,</w:t>
       </w:r>
       <w:r>
         <w:rPr>
@@ -521,14 +447,12 @@
         </w:rPr>
         <w:t xml:space="preserve">, si è scelto un server </w:t>
       </w:r>
-      <w:proofErr w:type="spellStart"/>
       <w:r>
         <w:rPr>
           <w:rFonts w:ascii="Arial" w:hAnsi="Arial" w:cs="Arial"/>
         </w:rPr>
         <w:t>multithreaded</w:t>
       </w:r>
-      <w:proofErr w:type="spellEnd"/>
       <w:r>
         <w:rPr>
           <w:rFonts w:ascii="Arial" w:hAnsi="Arial" w:cs="Arial"/>
@@ -551,98 +475,14 @@
         <w:rPr>
           <w:rFonts w:ascii="Arial" w:hAnsi="Arial" w:cs="Arial"/>
         </w:rPr>
-        <w:t xml:space="preserve"> sono stati utilizzati i </w:t>
-      </w:r>
-      <w:proofErr w:type="spellStart"/>
-      <w:r>
-        <w:rPr>
-          <w:rFonts w:ascii="Arial" w:hAnsi="Arial" w:cs="Arial"/>
-        </w:rPr>
-        <w:t>thread</w:t>
-      </w:r>
-      <w:proofErr w:type="spellEnd"/>
-      <w:r>
-        <w:rPr>
-          <w:rFonts w:ascii="Arial" w:hAnsi="Arial" w:cs="Arial"/>
-        </w:rPr>
-        <w:t xml:space="preserve"> al posto dei task (con dovuta gestione della concorrenza). Il server è, dunque, un server </w:t>
-      </w:r>
-      <w:proofErr w:type="spellStart"/>
-      <w:r>
-        <w:rPr>
-          <w:rFonts w:ascii="Arial" w:hAnsi="Arial" w:cs="Arial"/>
-        </w:rPr>
-        <w:t>multithreaded</w:t>
-      </w:r>
-      <w:proofErr w:type="spellEnd"/>
-      <w:r>
-        <w:rPr>
-          <w:rFonts w:ascii="Arial" w:hAnsi="Arial" w:cs="Arial"/>
-        </w:rPr>
-        <w:t xml:space="preserve"> che contiene un flusso principale che accetta ogni nuova richiesta e le associa un </w:t>
-      </w:r>
-      <w:proofErr w:type="spellStart"/>
-      <w:r>
-        <w:rPr>
-          <w:rFonts w:ascii="Arial" w:hAnsi="Arial" w:cs="Arial"/>
-        </w:rPr>
-        <w:t>thread</w:t>
-      </w:r>
-      <w:proofErr w:type="spellEnd"/>
-      <w:r>
-        <w:rPr>
-          <w:rFonts w:ascii="Arial" w:hAnsi="Arial" w:cs="Arial"/>
-        </w:rPr>
-        <w:t>.</w:t>
+        <w:t xml:space="preserve"> sono stati utilizzati i thread al posto dei task (con dovuta gestione della concorrenza). Il server è, dunque, un server multithreaded che contiene un flusso principale che accetta ogni nuova richiesta e le associa un thread.</w:t>
       </w:r>
       <w:r>
         <w:rPr>
           <w:rFonts w:ascii="Arial" w:hAnsi="Arial" w:cs="Arial"/>
         </w:rPr>
         <w:br/>
-        <w:t xml:space="preserve">La scelta dei </w:t>
-      </w:r>
-      <w:proofErr w:type="spellStart"/>
-      <w:r>
-        <w:rPr>
-          <w:rFonts w:ascii="Arial" w:hAnsi="Arial" w:cs="Arial"/>
-        </w:rPr>
-        <w:t>thread</w:t>
-      </w:r>
-      <w:proofErr w:type="spellEnd"/>
-      <w:r>
-        <w:rPr>
-          <w:rFonts w:ascii="Arial" w:hAnsi="Arial" w:cs="Arial"/>
-        </w:rPr>
-        <w:t xml:space="preserve"> pone il problema della gestione della concorrenza perché, per memorizzare le classifiche e i giocatori, ogni </w:t>
-      </w:r>
-      <w:proofErr w:type="spellStart"/>
-      <w:r>
-        <w:rPr>
-          <w:rFonts w:ascii="Arial" w:hAnsi="Arial" w:cs="Arial"/>
-        </w:rPr>
-        <w:t>thread</w:t>
-      </w:r>
-      <w:proofErr w:type="spellEnd"/>
-      <w:r>
-        <w:rPr>
-          <w:rFonts w:ascii="Arial" w:hAnsi="Arial" w:cs="Arial"/>
-        </w:rPr>
-        <w:t xml:space="preserve"> deve accedere a delle strutture dati condivise. D’altro canto, però, le strutture dati condivise si adattano bene alla realizzazione di classifiche (infatti ogni </w:t>
-      </w:r>
-      <w:proofErr w:type="spellStart"/>
-      <w:r>
-        <w:rPr>
-          <w:rFonts w:ascii="Arial" w:hAnsi="Arial" w:cs="Arial"/>
-        </w:rPr>
-        <w:t>thread</w:t>
-      </w:r>
-      <w:proofErr w:type="spellEnd"/>
-      <w:r>
-        <w:rPr>
-          <w:rFonts w:ascii="Arial" w:hAnsi="Arial" w:cs="Arial"/>
-        </w:rPr>
-        <w:t xml:space="preserve"> che gestisce un client può, in modo controllato, aggiornare queste classifiche).</w:t>
+        <w:t>La scelta dei thread pone il problema della gestione della concorrenza perché, per memorizzare le classifiche e i giocatori, ogni thread deve accedere a delle strutture dati condivise. D’altro canto, però, le strutture dati condivise si adattano bene alla realizzazione di classifiche (infatti ogni thread che gestisce un client può, in modo controllato, aggiornare queste classifiche).</w:t>
       </w:r>
       <w:r>
         <w:rPr>
@@ -655,21 +495,7 @@
           <w:rFonts w:ascii="Arial" w:hAnsi="Arial" w:cs="Arial"/>
         </w:rPr>
         <w:br/>
-        <w:t xml:space="preserve">Per gestire la concorrenza, sono stati usati i </w:t>
-      </w:r>
-      <w:proofErr w:type="spellStart"/>
-      <w:r>
-        <w:rPr>
-          <w:rFonts w:ascii="Arial" w:hAnsi="Arial" w:cs="Arial"/>
-        </w:rPr>
-        <w:t>mutex</w:t>
-      </w:r>
-      <w:proofErr w:type="spellEnd"/>
-      <w:r>
-        <w:rPr>
-          <w:rFonts w:ascii="Arial" w:hAnsi="Arial" w:cs="Arial"/>
-        </w:rPr>
-        <w:t>. Il loro utilizzo è specificato nella sezione delle strutture dati.</w:t>
+        <w:t>Per gestire la concorrenza, sono stati usati i mutex. Il loro utilizzo è specificato nella sezione delle strutture dati.</w:t>
       </w:r>
       <w:r>
         <w:rPr>
@@ -689,21 +515,7 @@
           <w:rFonts w:ascii="Arial" w:hAnsi="Arial" w:cs="Arial"/>
         </w:rPr>
         <w:lastRenderedPageBreak/>
-        <w:t xml:space="preserve">Dunque, visto che i client non interagiscono tra di loro, il server </w:t>
-      </w:r>
-      <w:proofErr w:type="spellStart"/>
-      <w:r>
-        <w:rPr>
-          <w:rFonts w:ascii="Arial" w:hAnsi="Arial" w:cs="Arial"/>
-        </w:rPr>
-        <w:t>multithreaded</w:t>
-      </w:r>
-      <w:proofErr w:type="spellEnd"/>
-      <w:r>
-        <w:rPr>
-          <w:rFonts w:ascii="Arial" w:hAnsi="Arial" w:cs="Arial"/>
-        </w:rPr>
-        <w:t xml:space="preserve"> permette di rispondere in parallelo alle richieste dei client, migliorando l’esperienza del servizio.</w:t>
+        <w:t>Dunque, visto che i client non interagiscono tra di loro, il server multithreaded permette di rispondere in parallelo alle richieste dei client, migliorando l’esperienza del servizio.</w:t>
       </w:r>
     </w:p>
     <w:p>
@@ -752,25 +564,7 @@
           <w:i/>
           <w:iCs/>
         </w:rPr>
-        <w:t>O(</w:t>
-      </w:r>
-      <w:proofErr w:type="spellStart"/>
-      <w:r>
-        <w:rPr>
-          <w:rFonts w:ascii="Arial" w:hAnsi="Arial" w:cs="Arial"/>
-          <w:i/>
-          <w:iCs/>
-        </w:rPr>
-        <w:t>nlog</w:t>
-      </w:r>
-      <w:proofErr w:type="spellEnd"/>
-      <w:r>
-        <w:rPr>
-          <w:rFonts w:ascii="Arial" w:hAnsi="Arial" w:cs="Arial"/>
-          <w:i/>
-          <w:iCs/>
-        </w:rPr>
-        <w:t>(n))</w:t>
+        <w:t>O(nlog(n))</w:t>
       </w:r>
       <w:r>
         <w:rPr>
@@ -790,25 +584,7 @@
           <w:i/>
           <w:iCs/>
         </w:rPr>
-        <w:t>O(log(</w:t>
-      </w:r>
-      <w:proofErr w:type="gramStart"/>
-      <w:r>
-        <w:rPr>
-          <w:rFonts w:ascii="Arial" w:hAnsi="Arial" w:cs="Arial"/>
-          <w:i/>
-          <w:iCs/>
-        </w:rPr>
-        <w:t>n(</w:t>
-      </w:r>
-      <w:proofErr w:type="gramEnd"/>
-      <w:r>
-        <w:rPr>
-          <w:rFonts w:ascii="Arial" w:hAnsi="Arial" w:cs="Arial"/>
-          <w:i/>
-          <w:iCs/>
-        </w:rPr>
-        <w:t>))</w:t>
+        <w:t>O(log(n())</w:t>
       </w:r>
       <w:r>
         <w:rPr>
@@ -852,49 +628,7 @@
         <w:rPr>
           <w:rFonts w:ascii="Arial" w:hAnsi="Arial" w:cs="Arial"/>
         </w:rPr>
-        <w:t xml:space="preserve"> Per gestire la concorrenza, viene allocato un </w:t>
-      </w:r>
-      <w:proofErr w:type="spellStart"/>
-      <w:r>
-        <w:rPr>
-          <w:rFonts w:ascii="Arial" w:hAnsi="Arial" w:cs="Arial"/>
-        </w:rPr>
-        <w:t>mutex</w:t>
-      </w:r>
-      <w:proofErr w:type="spellEnd"/>
-      <w:r>
-        <w:rPr>
-          <w:rFonts w:ascii="Arial" w:hAnsi="Arial" w:cs="Arial"/>
-        </w:rPr>
-        <w:t xml:space="preserve"> per ogni ABR (quindi un </w:t>
-      </w:r>
-      <w:proofErr w:type="spellStart"/>
-      <w:r>
-        <w:rPr>
-          <w:rFonts w:ascii="Arial" w:hAnsi="Arial" w:cs="Arial"/>
-        </w:rPr>
-        <w:t>mutex</w:t>
-      </w:r>
-      <w:proofErr w:type="spellEnd"/>
-      <w:r>
-        <w:rPr>
-          <w:rFonts w:ascii="Arial" w:hAnsi="Arial" w:cs="Arial"/>
-        </w:rPr>
-        <w:t xml:space="preserve"> per l’albero dei giocatori e un </w:t>
-      </w:r>
-      <w:proofErr w:type="spellStart"/>
-      <w:r>
-        <w:rPr>
-          <w:rFonts w:ascii="Arial" w:hAnsi="Arial" w:cs="Arial"/>
-        </w:rPr>
-        <w:t>mutex</w:t>
-      </w:r>
-      <w:proofErr w:type="spellEnd"/>
-      <w:r>
-        <w:rPr>
-          <w:rFonts w:ascii="Arial" w:hAnsi="Arial" w:cs="Arial"/>
-        </w:rPr>
-        <w:t xml:space="preserve"> per ogni elemento dei vettori dinamici).</w:t>
+        <w:t xml:space="preserve"> Per gestire la concorrenza, viene allocato un mutex per ogni ABR (quindi un mutex per l’albero dei giocatori e un mutex per ogni elemento dei vettori dinamici).</w:t>
       </w:r>
     </w:p>
     <w:p>
@@ -992,111 +726,37 @@
           <w:rFonts w:ascii="Arial" w:hAnsi="Arial" w:cs="Arial"/>
         </w:rPr>
         <w:br/>
-        <w:t xml:space="preserve">Vista la natura dell’applicazione, il protocolli più utilizzati sono stati di tipo text (l’unica eccezione è per i valori numeri rappresentanti lunghezze di messaggi: in quel caso si usano </w:t>
-      </w:r>
-      <w:proofErr w:type="spellStart"/>
-      <w:r>
-        <w:rPr>
-          <w:rFonts w:ascii="Arial" w:hAnsi="Arial" w:cs="Arial"/>
-        </w:rPr>
-        <w:t>binary</w:t>
-      </w:r>
-      <w:proofErr w:type="spellEnd"/>
-      <w:r>
-        <w:rPr>
-          <w:rFonts w:ascii="Arial" w:hAnsi="Arial" w:cs="Arial"/>
-        </w:rPr>
-        <w:t xml:space="preserve"> </w:t>
-      </w:r>
-      <w:proofErr w:type="spellStart"/>
-      <w:r>
-        <w:rPr>
-          <w:rFonts w:ascii="Arial" w:hAnsi="Arial" w:cs="Arial"/>
-        </w:rPr>
-        <w:t>protocols</w:t>
-      </w:r>
-      <w:proofErr w:type="spellEnd"/>
-      <w:r>
-        <w:rPr>
-          <w:rFonts w:ascii="Arial" w:hAnsi="Arial" w:cs="Arial"/>
-        </w:rPr>
-        <w:t>).</w:t>
-      </w:r>
-      <w:r>
-        <w:rPr>
-          <w:rFonts w:ascii="Arial" w:hAnsi="Arial" w:cs="Arial"/>
-        </w:rPr>
-        <w:t xml:space="preserve"> Infatti, visto che la dimensione dei messaggi è già trasmessa come </w:t>
-      </w:r>
-      <w:proofErr w:type="spellStart"/>
-      <w:r>
-        <w:rPr>
-          <w:rFonts w:ascii="Arial" w:hAnsi="Arial" w:cs="Arial"/>
-        </w:rPr>
-        <w:t>binary</w:t>
-      </w:r>
-      <w:proofErr w:type="spellEnd"/>
-      <w:r>
-        <w:rPr>
-          <w:rFonts w:ascii="Arial" w:hAnsi="Arial" w:cs="Arial"/>
-        </w:rPr>
-        <w:t xml:space="preserve"> </w:t>
-      </w:r>
-      <w:proofErr w:type="spellStart"/>
-      <w:r>
-        <w:rPr>
-          <w:rFonts w:ascii="Arial" w:hAnsi="Arial" w:cs="Arial"/>
-        </w:rPr>
-        <w:t>protocol</w:t>
-      </w:r>
-      <w:proofErr w:type="spellEnd"/>
-      <w:r>
-        <w:rPr>
-          <w:rFonts w:ascii="Arial" w:hAnsi="Arial" w:cs="Arial"/>
-        </w:rPr>
-        <w:t xml:space="preserve"> e, nella maggior parte dei casi, i messaggi non contenenti lunghezze sono stringhe, la  compressione di un </w:t>
-      </w:r>
-      <w:proofErr w:type="spellStart"/>
-      <w:r>
-        <w:rPr>
-          <w:rFonts w:ascii="Arial" w:hAnsi="Arial" w:cs="Arial"/>
-        </w:rPr>
-        <w:t>binary</w:t>
-      </w:r>
-      <w:proofErr w:type="spellEnd"/>
-      <w:r>
-        <w:rPr>
-          <w:rFonts w:ascii="Arial" w:hAnsi="Arial" w:cs="Arial"/>
-        </w:rPr>
-        <w:t xml:space="preserve"> </w:t>
-      </w:r>
-      <w:proofErr w:type="spellStart"/>
-      <w:r>
-        <w:rPr>
-          <w:rFonts w:ascii="Arial" w:hAnsi="Arial" w:cs="Arial"/>
-        </w:rPr>
-        <w:t>protocol</w:t>
-      </w:r>
-      <w:proofErr w:type="spellEnd"/>
-      <w:r>
-        <w:rPr>
-          <w:rFonts w:ascii="Arial" w:hAnsi="Arial" w:cs="Arial"/>
-        </w:rPr>
-        <w:t xml:space="preserve"> risultano trascurabili rispetto ai vantaggi di un text </w:t>
-      </w:r>
-      <w:proofErr w:type="spellStart"/>
-      <w:r>
-        <w:rPr>
-          <w:rFonts w:ascii="Arial" w:hAnsi="Arial" w:cs="Arial"/>
-        </w:rPr>
-        <w:t>protocol</w:t>
-      </w:r>
-      <w:proofErr w:type="spellEnd"/>
-      <w:r>
-        <w:rPr>
-          <w:rFonts w:ascii="Arial" w:hAnsi="Arial" w:cs="Arial"/>
-        </w:rPr>
-        <w:t xml:space="preserve"> (anche nel caso di </w:t>
+        <w:t>Vista la natura dell’applicazione, il protocolli più utilizzati sono stati di tipo text (l’unica eccezione è per i valori numeri rappresentanti lunghezze di messaggi: in quel caso si usano binary protocols).</w:t>
+      </w:r>
+      <w:r>
+        <w:rPr>
+          <w:rFonts w:ascii="Arial" w:hAnsi="Arial" w:cs="Arial"/>
+        </w:rPr>
+        <w:t xml:space="preserve"> Infatti, visto che la dimensione dei messaggi è già trasmessa come binary protocol e, nella maggior parte dei casi, i messaggi non contenenti lunghezze sono stringhe, l</w:t>
+      </w:r>
+      <w:r>
+        <w:rPr>
+          <w:rFonts w:ascii="Arial" w:hAnsi="Arial" w:cs="Arial"/>
+        </w:rPr>
+        <w:t>e</w:t>
+      </w:r>
+      <w:r>
+        <w:rPr>
+          <w:rFonts w:ascii="Arial" w:hAnsi="Arial" w:cs="Arial"/>
+        </w:rPr>
+        <w:t xml:space="preserve"> compression</w:t>
+      </w:r>
+      <w:r>
+        <w:rPr>
+          <w:rFonts w:ascii="Arial" w:hAnsi="Arial" w:cs="Arial"/>
+        </w:rPr>
+        <w:t>i</w:t>
+      </w:r>
+      <w:r>
+        <w:rPr>
+          <w:rFonts w:ascii="Arial" w:hAnsi="Arial" w:cs="Arial"/>
+        </w:rPr>
+        <w:t xml:space="preserve"> di un binary protocol risultano trascurabili rispetto ai vantaggi di un text protocol (anche nel caso di </w:t>
       </w:r>
       <w:r>
         <w:rPr>
@@ -1119,23 +779,13 @@
         <w:br/>
         <w:t xml:space="preserve">Per garantire il corretto invio e la corretta ricezione della quantità di byte stabilita, sono state implementate le funzioni </w:t>
       </w:r>
-      <w:proofErr w:type="spellStart"/>
-      <w:r>
-        <w:rPr>
-          <w:rFonts w:ascii="Arial" w:hAnsi="Arial" w:cs="Arial"/>
-          <w:i/>
-          <w:iCs/>
-        </w:rPr>
-        <w:t>send_all</w:t>
-      </w:r>
-      <w:proofErr w:type="spellEnd"/>
-      <w:r>
-        <w:rPr>
-          <w:rFonts w:ascii="Arial" w:hAnsi="Arial" w:cs="Arial"/>
-          <w:i/>
-          <w:iCs/>
-        </w:rPr>
-        <w:t>()</w:t>
+      <w:r>
+        <w:rPr>
+          <w:rFonts w:ascii="Arial" w:hAnsi="Arial" w:cs="Arial"/>
+          <w:i/>
+          <w:iCs/>
+        </w:rPr>
+        <w:t>send_all()</w:t>
       </w:r>
       <w:r>
         <w:rPr>
@@ -1143,23 +793,13 @@
         </w:rPr>
         <w:t xml:space="preserve"> e </w:t>
       </w:r>
-      <w:proofErr w:type="spellStart"/>
-      <w:r>
-        <w:rPr>
-          <w:rFonts w:ascii="Arial" w:hAnsi="Arial" w:cs="Arial"/>
-          <w:i/>
-          <w:iCs/>
-        </w:rPr>
-        <w:t>recv_all</w:t>
-      </w:r>
-      <w:proofErr w:type="spellEnd"/>
-      <w:r>
-        <w:rPr>
-          <w:rFonts w:ascii="Arial" w:hAnsi="Arial" w:cs="Arial"/>
-          <w:i/>
-          <w:iCs/>
-        </w:rPr>
-        <w:t>()</w:t>
+      <w:r>
+        <w:rPr>
+          <w:rFonts w:ascii="Arial" w:hAnsi="Arial" w:cs="Arial"/>
+          <w:i/>
+          <w:iCs/>
+        </w:rPr>
+        <w:t>recv_all()</w:t>
       </w:r>
       <w:r>
         <w:rPr>
@@ -1167,7 +807,6 @@
         </w:rPr>
         <w:t xml:space="preserve">, usate sia da </w:t>
       </w:r>
-      <w:proofErr w:type="spellStart"/>
       <w:r>
         <w:rPr>
           <w:rFonts w:ascii="Arial" w:hAnsi="Arial" w:cs="Arial"/>
@@ -1176,14 +815,12 @@
         </w:rPr>
         <w:t>client.c</w:t>
       </w:r>
-      <w:proofErr w:type="spellEnd"/>
       <w:r>
         <w:rPr>
           <w:rFonts w:ascii="Arial" w:hAnsi="Arial" w:cs="Arial"/>
         </w:rPr>
         <w:t xml:space="preserve"> che da </w:t>
       </w:r>
-      <w:proofErr w:type="spellStart"/>
       <w:r>
         <w:rPr>
           <w:rFonts w:ascii="Arial" w:hAnsi="Arial" w:cs="Arial"/>
@@ -1192,7 +829,6 @@
         </w:rPr>
         <w:t>server.c</w:t>
       </w:r>
-      <w:proofErr w:type="spellEnd"/>
       <w:r>
         <w:rPr>
           <w:rFonts w:ascii="Arial" w:hAnsi="Arial" w:cs="Arial"/>
@@ -1205,33 +841,13 @@
         </w:rPr>
         <w:t xml:space="preserve">permettono anche la gestione di errori sia da parte di </w:t>
       </w:r>
-      <w:proofErr w:type="spellStart"/>
-      <w:proofErr w:type="gramStart"/>
-      <w:r>
-        <w:rPr>
-          <w:rFonts w:ascii="Arial" w:hAnsi="Arial" w:cs="Arial"/>
-          <w:i/>
-          <w:iCs/>
-        </w:rPr>
-        <w:t>send</w:t>
-      </w:r>
-      <w:proofErr w:type="spellEnd"/>
-      <w:r>
-        <w:rPr>
-          <w:rFonts w:ascii="Arial" w:hAnsi="Arial" w:cs="Arial"/>
-          <w:i/>
-          <w:iCs/>
-        </w:rPr>
-        <w:t>(</w:t>
-      </w:r>
-      <w:proofErr w:type="gramEnd"/>
-      <w:r>
-        <w:rPr>
-          <w:rFonts w:ascii="Arial" w:hAnsi="Arial" w:cs="Arial"/>
-          <w:i/>
-          <w:iCs/>
-        </w:rPr>
-        <w:t>)</w:t>
+      <w:r>
+        <w:rPr>
+          <w:rFonts w:ascii="Arial" w:hAnsi="Arial" w:cs="Arial"/>
+          <w:i/>
+          <w:iCs/>
+        </w:rPr>
+        <w:t>send()</w:t>
       </w:r>
       <w:r>
         <w:rPr>
@@ -1239,33 +855,13 @@
         </w:rPr>
         <w:t xml:space="preserve"> che di </w:t>
       </w:r>
-      <w:proofErr w:type="spellStart"/>
-      <w:proofErr w:type="gramStart"/>
-      <w:r>
-        <w:rPr>
-          <w:rFonts w:ascii="Arial" w:hAnsi="Arial" w:cs="Arial"/>
-          <w:i/>
-          <w:iCs/>
-        </w:rPr>
-        <w:t>recv</w:t>
-      </w:r>
-      <w:proofErr w:type="spellEnd"/>
-      <w:r>
-        <w:rPr>
-          <w:rFonts w:ascii="Arial" w:hAnsi="Arial" w:cs="Arial"/>
-          <w:i/>
-          <w:iCs/>
-        </w:rPr>
-        <w:t>(</w:t>
-      </w:r>
-      <w:proofErr w:type="gramEnd"/>
-      <w:r>
-        <w:rPr>
-          <w:rFonts w:ascii="Arial" w:hAnsi="Arial" w:cs="Arial"/>
-          <w:i/>
-          <w:iCs/>
-        </w:rPr>
-        <w:t>)</w:t>
+      <w:r>
+        <w:rPr>
+          <w:rFonts w:ascii="Arial" w:hAnsi="Arial" w:cs="Arial"/>
+          <w:i/>
+          <w:iCs/>
+        </w:rPr>
+        <w:t>recv()</w:t>
       </w:r>
       <w:r>
         <w:rPr>
@@ -1280,33 +876,13 @@
         <w:br/>
         <w:t xml:space="preserve">Nel caso di </w:t>
       </w:r>
-      <w:proofErr w:type="spellStart"/>
-      <w:proofErr w:type="gramStart"/>
-      <w:r>
-        <w:rPr>
-          <w:rFonts w:ascii="Arial" w:hAnsi="Arial" w:cs="Arial"/>
-          <w:i/>
-          <w:iCs/>
-        </w:rPr>
-        <w:t>send</w:t>
-      </w:r>
-      <w:proofErr w:type="spellEnd"/>
-      <w:r>
-        <w:rPr>
-          <w:rFonts w:ascii="Arial" w:hAnsi="Arial" w:cs="Arial"/>
-          <w:i/>
-          <w:iCs/>
-        </w:rPr>
-        <w:t>(</w:t>
-      </w:r>
-      <w:proofErr w:type="gramEnd"/>
-      <w:r>
-        <w:rPr>
-          <w:rFonts w:ascii="Arial" w:hAnsi="Arial" w:cs="Arial"/>
-          <w:i/>
-          <w:iCs/>
-        </w:rPr>
-        <w:t>)</w:t>
+      <w:r>
+        <w:rPr>
+          <w:rFonts w:ascii="Arial" w:hAnsi="Arial" w:cs="Arial"/>
+          <w:i/>
+          <w:iCs/>
+        </w:rPr>
+        <w:t>send()</w:t>
       </w:r>
       <w:r>
         <w:rPr>
@@ -1314,7 +890,6 @@
         </w:rPr>
         <w:t xml:space="preserve">, per far sì che il mittente si accorga del fatto che il </w:t>
       </w:r>
-      <w:proofErr w:type="spellStart"/>
       <w:r>
         <w:rPr>
           <w:rFonts w:ascii="Arial" w:hAnsi="Arial" w:cs="Arial"/>
@@ -1323,14 +898,12 @@
         </w:rPr>
         <w:t>socket</w:t>
       </w:r>
-      <w:proofErr w:type="spellEnd"/>
       <w:r>
         <w:rPr>
           <w:rFonts w:ascii="Arial" w:hAnsi="Arial" w:cs="Arial"/>
         </w:rPr>
         <w:t xml:space="preserve"> remoto si sia chiuso, è stata implementato un </w:t>
       </w:r>
-      <w:proofErr w:type="spellStart"/>
       <w:r>
         <w:rPr>
           <w:rFonts w:ascii="Arial" w:hAnsi="Arial" w:cs="Arial"/>
@@ -1339,7 +912,6 @@
         </w:rPr>
         <w:t>handler</w:t>
       </w:r>
-      <w:proofErr w:type="spellEnd"/>
       <w:r>
         <w:rPr>
           <w:rFonts w:ascii="Arial" w:hAnsi="Arial" w:cs="Arial"/>
